--- a/docs/B2_Whitepaper.docx
+++ b/docs/B2_Whitepaper.docx
@@ -2,29 +2,13 @@
 <file path=word/document.xml><?xml version="1.0" encoding="utf-8"?>
 <w:document xmlns:w="http://schemas.openxmlformats.org/wordprocessingml/2006/main" xmlns:m="http://schemas.openxmlformats.org/officeDocument/2006/math" xmlns:r="http://schemas.openxmlformats.org/officeDocument/2006/relationships" xmlns:o="urn:schemas-microsoft-com:office:office" xmlns:v="urn:schemas-microsoft-com:vml" xmlns:w10="urn:schemas-microsoft-com:office:word" xmlns:a="http://schemas.openxmlformats.org/drawingml/2006/main" xmlns:pic="http://schemas.openxmlformats.org/drawingml/2006/picture" xmlns:wp="http://schemas.openxmlformats.org/drawingml/2006/wordprocessingDrawing">
   <w:body>
-    <w:bookmarkStart w:id="33" w:name="b2-token-whitepaper"/>
+    <w:bookmarkStart w:id="35" w:name="b2-token"/>
     <w:p>
       <w:pPr>
         <w:pStyle w:val="Heading1"/>
       </w:pPr>
       <w:r>
-        <w:t xml:space="preserve">B2 Token Whitepaper</w:t>
-      </w:r>
-    </w:p>
-    <w:p>
-      <w:r>
-        <w:pict>
-          <v:rect style="width:0;height:1.5pt" o:hralign="center" o:hrstd="t" o:hr="t"/>
-        </w:pict>
-      </w:r>
-    </w:p>
-    <w:bookmarkStart w:id="20" w:name="introduction"/>
-    <w:p>
-      <w:pPr>
-        <w:pStyle w:val="Heading3"/>
-      </w:pPr>
-      <w:r>
-        <w:t xml:space="preserve">1️⃣  Introduction</w:t>
+        <w:t xml:space="preserve">B2 Token</w:t>
       </w:r>
     </w:p>
     <w:p>
@@ -40,37 +24,16 @@
         <w:pStyle w:val="BodyText"/>
       </w:pPr>
       <w:r>
-        <w:t xml:space="preserve">With a</w:t>
-      </w:r>
-      <w:r>
-        <w:t xml:space="preserve"> </w:t>
-      </w:r>
-      <w:r>
-        <w:rPr>
-          <w:b/>
-          <w:bCs/>
-        </w:rPr>
-        <w:t xml:space="preserve">fixed supply of 21 million tokens</w:t>
-      </w:r>
-      <w:r>
-        <w:t xml:space="preserve">, B2 is designed to incentivize long-term holding and reduce circulating supply over time through built-in deflationary mechanics.</w:t>
-      </w:r>
-    </w:p>
-    <w:p>
-      <w:r>
-        <w:pict>
-          <v:rect style="width:0;height:1.5pt" o:hralign="center" o:hrstd="t" o:hr="t"/>
-        </w:pict>
-      </w:r>
-    </w:p>
-    <w:bookmarkEnd w:id="20"/>
-    <w:bookmarkStart w:id="21" w:name="token-details"/>
-    <w:p>
-      <w:pPr>
-        <w:pStyle w:val="Heading3"/>
-      </w:pPr>
-      <w:r>
-        <w:t xml:space="preserve">2️⃣  Token Details</w:t>
+        <w:t xml:space="preserve">With a fixed supply of 21 million tokens, B2 is designed to incentivize long-term holding and reduce circulating supply over time through built-in deflationary mechanics.</w:t>
+      </w:r>
+    </w:p>
+    <w:bookmarkStart w:id="20" w:name="overview"/>
+    <w:p>
+      <w:pPr>
+        <w:pStyle w:val="Heading2"/>
+      </w:pPr>
+      <w:r>
+        <w:t xml:space="preserve">Overview</w:t>
       </w:r>
     </w:p>
     <w:p>
@@ -86,16 +49,10 @@
           <w:b/>
           <w:bCs/>
         </w:rPr>
-        <w:t xml:space="preserve">Contract address:</w:t>
-      </w:r>
-      <w:r>
-        <w:t xml:space="preserve"> </w:t>
-      </w:r>
-      <w:r>
-        <w:rPr>
-          <w:rStyle w:val="VerbatimChar"/>
-        </w:rPr>
-        <w:t xml:space="preserve">0x95a7fa18a399d1d4498c1662f8e60918f8d46b36</w:t>
+        <w:t xml:space="preserve">Max supply:</w:t>
+      </w:r>
+      <w:r>
+        <w:t xml:space="preserve"> 21,000,000 B2</w:t>
       </w:r>
     </w:p>
     <w:p>
@@ -111,13 +68,10 @@
           <w:b/>
           <w:bCs/>
         </w:rPr>
-        <w:t xml:space="preserve">Total supply:</w:t>
-      </w:r>
-      <w:r>
-        <w:t xml:space="preserve"> </w:t>
-      </w:r>
-      <w:r>
-        <w:t xml:space="preserve">21,000,000 B2</w:t>
+        <w:t xml:space="preserve">Tax:</w:t>
+      </w:r>
+      <w:r>
+        <w:t xml:space="preserve"> 4% on every transfer</w:t>
       </w:r>
     </w:p>
     <w:p>
@@ -133,13 +87,10 @@
           <w:b/>
           <w:bCs/>
         </w:rPr>
-        <w:t xml:space="preserve">Burn mechanism:</w:t>
-      </w:r>
-      <w:r>
-        <w:t xml:space="preserve"> </w:t>
-      </w:r>
-      <w:r>
-        <w:t xml:space="preserve">1% of each transfer</w:t>
+        <w:t xml:space="preserve">Burn:</w:t>
+      </w:r>
+      <w:r>
+        <w:t xml:space="preserve"> 1% on every transfer</w:t>
       </w:r>
     </w:p>
     <w:p>
@@ -155,13 +106,10 @@
           <w:b/>
           <w:bCs/>
         </w:rPr>
-        <w:t xml:space="preserve">Transaction tax:</w:t>
-      </w:r>
-      <w:r>
-        <w:t xml:space="preserve"> </w:t>
-      </w:r>
-      <w:r>
-        <w:t xml:space="preserve">4% per transfer</w:t>
+        <w:t xml:space="preserve">Chain:</w:t>
+      </w:r>
+      <w:r>
+        <w:t xml:space="preserve"> BNB Smart Chain (BEP20)</w:t>
       </w:r>
     </w:p>
     <w:p>
@@ -177,13 +125,29 @@
           <w:b/>
           <w:bCs/>
         </w:rPr>
+        <w:t xml:space="preserve">Contract address:</w:t>
+      </w:r>
+      <w:r>
+        <w:t xml:space="preserve"> 0x95a7fa18a399d1d4498c1662f8e60918f8d46b36</w:t>
+      </w:r>
+    </w:p>
+    <w:p>
+      <w:pPr>
+        <w:pStyle w:val="Compact"/>
+        <w:numPr>
+          <w:ilvl w:val="0"/>
+          <w:numId w:val="1001"/>
+        </w:numPr>
+      </w:pPr>
+      <w:r>
+        <w:rPr>
+          <w:b/>
+          <w:bCs/>
+        </w:rPr>
         <w:t xml:space="preserve">No minting:</w:t>
       </w:r>
       <w:r>
-        <w:t xml:space="preserve"> </w:t>
-      </w:r>
-      <w:r>
-        <w:t xml:space="preserve">Fixed supply, no additional tokens can ever be minted</w:t>
+        <w:t xml:space="preserve"> Fixed supply, no additional tokens can ever be minted</w:t>
       </w:r>
     </w:p>
     <w:p>
@@ -193,14 +157,14 @@
         </w:pict>
       </w:r>
     </w:p>
-    <w:bookmarkEnd w:id="21"/>
-    <w:bookmarkStart w:id="22" w:name="official-wallets"/>
-    <w:p>
-      <w:pPr>
-        <w:pStyle w:val="Heading3"/>
-      </w:pPr>
-      <w:r>
-        <w:t xml:space="preserve">3️⃣  Official Wallets</w:t>
+    <w:bookmarkEnd w:id="20"/>
+    <w:bookmarkStart w:id="21" w:name="official-wallets"/>
+    <w:p>
+      <w:pPr>
+        <w:pStyle w:val="Heading2"/>
+      </w:pPr>
+      <w:r>
+        <w:t xml:space="preserve">Official Wallets</w:t>
       </w:r>
     </w:p>
     <w:p>
@@ -216,16 +180,10 @@
           <w:b/>
           <w:bCs/>
         </w:rPr>
-        <w:t xml:space="preserve">Deployer Wallet:</w:t>
-      </w:r>
-      <w:r>
-        <w:t xml:space="preserve"> </w:t>
-      </w:r>
-      <w:r>
-        <w:rPr>
-          <w:rStyle w:val="VerbatimChar"/>
-        </w:rPr>
-        <w:t xml:space="preserve">0xc1eeba5f1d4cf00b7871a05663B890cf2C10a187</w:t>
+        <w:t xml:space="preserve">Liquidity:</w:t>
+      </w:r>
+      <w:r>
+        <w:t xml:space="preserve"> 0xc1eeba5f1d4cf00b7871a05663B890cf2C10a187 (Seeded with initial BNB/B2 pairing to provide trading liquidity)</w:t>
       </w:r>
     </w:p>
     <w:p>
@@ -244,13 +202,7 @@
         <w:t xml:space="preserve">Vault:</w:t>
       </w:r>
       <w:r>
-        <w:t xml:space="preserve"> </w:t>
-      </w:r>
-      <w:r>
-        <w:rPr>
-          <w:rStyle w:val="VerbatimChar"/>
-        </w:rPr>
-        <w:t xml:space="preserve">0x1b6e2676911F40B7754572A166A54cB2Cbb5d72e</w:t>
+        <w:t xml:space="preserve"> 0x1b6e2676911F40B7754572A166A54cB2Cbb5d72e (Reserved for future liquidity additions, potential partnerships, and emergency funding)</w:t>
       </w:r>
     </w:p>
     <w:p>
@@ -269,13 +221,7 @@
         <w:t xml:space="preserve">Founder Reserve:</w:t>
       </w:r>
       <w:r>
-        <w:t xml:space="preserve"> </w:t>
-      </w:r>
-      <w:r>
-        <w:rPr>
-          <w:rStyle w:val="VerbatimChar"/>
-        </w:rPr>
-        <w:t xml:space="preserve">0x56Cd9120B63c9a07e45Fd2ef6729BA447c85Ed74</w:t>
+        <w:t xml:space="preserve"> 0x56Cd9120B63c9a07e45Fd2ef6729BA447c85Ed74 (Set aside as a long-term incentive for project growth and alignment)</w:t>
       </w:r>
     </w:p>
     <w:p>
@@ -285,14 +231,14 @@
         </w:pict>
       </w:r>
     </w:p>
-    <w:bookmarkEnd w:id="22"/>
-    <w:bookmarkStart w:id="23" w:name="initial-distribution-strategy"/>
-    <w:p>
-      <w:pPr>
-        <w:pStyle w:val="Heading3"/>
-      </w:pPr>
-      <w:r>
-        <w:t xml:space="preserve">4️⃣  Initial Distribution &amp; Strategy</w:t>
+    <w:bookmarkEnd w:id="21"/>
+    <w:bookmarkStart w:id="22" w:name="roadmap"/>
+    <w:p>
+      <w:pPr>
+        <w:pStyle w:val="Heading2"/>
+      </w:pPr>
+      <w:r>
+        <w:t xml:space="preserve">Roadmap</w:t>
       </w:r>
     </w:p>
     <w:p>
@@ -308,13 +254,10 @@
           <w:b/>
           <w:bCs/>
         </w:rPr>
-        <w:t xml:space="preserve">Liquidity pool:</w:t>
-      </w:r>
-      <w:r>
-        <w:t xml:space="preserve"> </w:t>
-      </w:r>
-      <w:r>
-        <w:t xml:space="preserve">Seeded with initial BNB/B2 pairing to provide trading liquidity.</w:t>
+        <w:t xml:space="preserve">Phase 1:</w:t>
+      </w:r>
+      <w:r>
+        <w:t xml:space="preserve"> Token creation, contract verification, and initial liquidity pool setup</w:t>
       </w:r>
     </w:p>
     <w:p>
@@ -330,13 +273,10 @@
           <w:b/>
           <w:bCs/>
         </w:rPr>
-        <w:t xml:space="preserve">Vault allocation:</w:t>
-      </w:r>
-      <w:r>
-        <w:t xml:space="preserve"> </w:t>
-      </w:r>
-      <w:r>
-        <w:t xml:space="preserve">Reserved for future liquidity additions, potential partnerships, and emergency funding.</w:t>
+        <w:t xml:space="preserve">Phase 2:</w:t>
+      </w:r>
+      <w:r>
+        <w:t xml:space="preserve"> Public website and documentation</w:t>
       </w:r>
     </w:p>
     <w:p>
@@ -352,21 +292,48 @@
           <w:b/>
           <w:bCs/>
         </w:rPr>
-        <w:t xml:space="preserve">Founder reserve:</w:t>
-      </w:r>
-      <w:r>
-        <w:t xml:space="preserve"> </w:t>
-      </w:r>
-      <w:r>
-        <w:t xml:space="preserve">Set aside as a long-term incentive for project growth and alignment.</w:t>
-      </w:r>
-    </w:p>
-    <w:p>
-      <w:pPr>
-        <w:pStyle w:val="FirstParagraph"/>
-      </w:pPr>
-      <w:r>
-        <w:t xml:space="preserve">No tokens are pre-allocated to marketing or airdrops at this time, focusing instead on organic growth and community engagement.</w:t>
+        <w:t xml:space="preserve">Phase 3:</w:t>
+      </w:r>
+      <w:r>
+        <w:t xml:space="preserve"> Expand community &amp; marketing</w:t>
+      </w:r>
+    </w:p>
+    <w:p>
+      <w:pPr>
+        <w:pStyle w:val="Compact"/>
+        <w:numPr>
+          <w:ilvl w:val="0"/>
+          <w:numId w:val="1003"/>
+        </w:numPr>
+      </w:pPr>
+      <w:r>
+        <w:rPr>
+          <w:b/>
+          <w:bCs/>
+        </w:rPr>
+        <w:t xml:space="preserve">Phase 4:</w:t>
+      </w:r>
+      <w:r>
+        <w:t xml:space="preserve"> Listing on token trackers (e.g., CoinGecko, CoinMarketCap)</w:t>
+      </w:r>
+    </w:p>
+    <w:p>
+      <w:pPr>
+        <w:pStyle w:val="Compact"/>
+        <w:numPr>
+          <w:ilvl w:val="0"/>
+          <w:numId w:val="1003"/>
+        </w:numPr>
+      </w:pPr>
+      <w:r>
+        <w:rPr>
+          <w:b/>
+          <w:bCs/>
+        </w:rPr>
+        <w:t xml:space="preserve">Phase 5:</w:t>
+      </w:r>
+      <w:r>
+        <w:t xml:space="preserve"> Evaluate further development opportunities and DApp integrations</w:t>
       </w:r>
     </w:p>
     <w:p>
@@ -376,39 +343,14 @@
         </w:pict>
       </w:r>
     </w:p>
-    <w:bookmarkEnd w:id="23"/>
-    <w:bookmarkStart w:id="24" w:name="vision-philosophy"/>
-    <w:p>
-      <w:pPr>
-        <w:pStyle w:val="Heading3"/>
-      </w:pPr>
-      <w:r>
-        <w:t xml:space="preserve">5️⃣  Vision &amp; Philosophy</w:t>
-      </w:r>
-    </w:p>
-    <w:p>
-      <w:pPr>
-        <w:pStyle w:val="FirstParagraph"/>
-      </w:pPr>
-      <w:r>
-        <w:t xml:space="preserve">B2 Token aims to build an engaged community that values simplicity, transparency, and strong fundamentals. Inspired by stealth technology, B2 focuses on long-term resilience rather than hype-driven growth.</w:t>
-      </w:r>
-    </w:p>
-    <w:p>
-      <w:r>
-        <w:pict>
-          <v:rect style="width:0;height:1.5pt" o:hralign="center" o:hrstd="t" o:hr="t"/>
-        </w:pict>
-      </w:r>
-    </w:p>
-    <w:bookmarkEnd w:id="24"/>
-    <w:bookmarkStart w:id="25" w:name="roadmap-high-level"/>
-    <w:p>
-      <w:pPr>
-        <w:pStyle w:val="Heading3"/>
-      </w:pPr>
-      <w:r>
-        <w:t xml:space="preserve">6️⃣  Roadmap (High-level)</w:t>
+    <w:bookmarkEnd w:id="22"/>
+    <w:bookmarkStart w:id="28" w:name="official-links"/>
+    <w:p>
+      <w:pPr>
+        <w:pStyle w:val="Heading2"/>
+      </w:pPr>
+      <w:r>
+        <w:t xml:space="preserve">Official Links</w:t>
       </w:r>
     </w:p>
     <w:p>
@@ -419,19 +361,14 @@
           <w:numId w:val="1004"/>
         </w:numPr>
       </w:pPr>
-      <w:r>
-        <w:rPr>
-          <w:b/>
-          <w:bCs/>
-        </w:rPr>
-        <w:t xml:space="preserve">Phase 1:</w:t>
-      </w:r>
-      <w:r>
-        <w:t xml:space="preserve"> </w:t>
-      </w:r>
-      <w:r>
-        <w:t xml:space="preserve">Token creation, contract verification, and initial liquidity pool setup</w:t>
-      </w:r>
+      <w:hyperlink r:id="rId23">
+        <w:r>
+          <w:rPr>
+            <w:rStyle w:val="Hyperlink"/>
+          </w:rPr>
+          <w:t xml:space="preserve">Website</w:t>
+        </w:r>
+      </w:hyperlink>
     </w:p>
     <w:p>
       <w:pPr>
@@ -441,19 +378,14 @@
           <w:numId w:val="1004"/>
         </w:numPr>
       </w:pPr>
-      <w:r>
-        <w:rPr>
-          <w:b/>
-          <w:bCs/>
-        </w:rPr>
-        <w:t xml:space="preserve">Phase 2:</w:t>
-      </w:r>
-      <w:r>
-        <w:t xml:space="preserve"> </w:t>
-      </w:r>
-      <w:r>
-        <w:t xml:space="preserve">Public website and documentation</w:t>
-      </w:r>
+      <w:hyperlink r:id="rId24">
+        <w:r>
+          <w:rPr>
+            <w:rStyle w:val="Hyperlink"/>
+          </w:rPr>
+          <w:t xml:space="preserve">X</w:t>
+        </w:r>
+      </w:hyperlink>
     </w:p>
     <w:p>
       <w:pPr>
@@ -463,19 +395,14 @@
           <w:numId w:val="1004"/>
         </w:numPr>
       </w:pPr>
-      <w:r>
-        <w:rPr>
-          <w:b/>
-          <w:bCs/>
-        </w:rPr>
-        <w:t xml:space="preserve">Phase 3:</w:t>
-      </w:r>
-      <w:r>
-        <w:t xml:space="preserve"> </w:t>
-      </w:r>
-      <w:r>
-        <w:t xml:space="preserve">Expand community &amp; marketing</w:t>
-      </w:r>
+      <w:hyperlink r:id="rId25">
+        <w:r>
+          <w:rPr>
+            <w:rStyle w:val="Hyperlink"/>
+          </w:rPr>
+          <w:t xml:space="preserve">Telegram</w:t>
+        </w:r>
+      </w:hyperlink>
     </w:p>
     <w:p>
       <w:pPr>
@@ -485,16 +412,14 @@
           <w:numId w:val="1004"/>
         </w:numPr>
       </w:pPr>
-      <w:r>
-        <w:rPr>
-          <w:b/>
-          <w:bCs/>
-        </w:rPr>
-        <w:t xml:space="preserve">Phase 4:</w:t>
-      </w:r>
-      <w:r>
-        <w:t xml:space="preserve"> Listing on token trackers (e.g., CoinGecko, CoinMarketCap)</w:t>
-      </w:r>
+      <w:hyperlink r:id="rId26">
+        <w:r>
+          <w:rPr>
+            <w:rStyle w:val="Hyperlink"/>
+          </w:rPr>
+          <w:t xml:space="preserve">GitHub</w:t>
+        </w:r>
+      </w:hyperlink>
     </w:p>
     <w:p>
       <w:pPr>
@@ -505,161 +430,9 @@
         </w:numPr>
       </w:pPr>
       <w:r>
-        <w:rPr>
-          <w:b/>
-          <w:bCs/>
-        </w:rPr>
-        <w:t xml:space="preserve">Phase 5:</w:t>
-      </w:r>
-      <w:r>
-        <w:t xml:space="preserve"> </w:t>
-      </w:r>
-      <w:r>
-        <w:t xml:space="preserve">Evaluate further development opportunities and DApp integrations</w:t>
-      </w:r>
-    </w:p>
-    <w:p>
-      <w:r>
-        <w:pict>
-          <v:rect style="width:0;height:1.5pt" o:hralign="center" o:hrstd="t" o:hr="t"/>
-        </w:pict>
-      </w:r>
-    </w:p>
-    <w:bookmarkEnd w:id="25"/>
-    <w:bookmarkStart w:id="32" w:name="official-links"/>
-    <w:p>
-      <w:pPr>
-        <w:pStyle w:val="Heading3"/>
-      </w:pPr>
-      <w:r>
-        <w:t xml:space="preserve">7️⃣  Official Links</w:t>
-      </w:r>
-    </w:p>
-    <w:p>
-      <w:pPr>
-        <w:pStyle w:val="Compact"/>
-        <w:numPr>
-          <w:ilvl w:val="0"/>
-          <w:numId w:val="1005"/>
-        </w:numPr>
-      </w:pPr>
-      <w:r>
-        <w:t xml:space="preserve">Website:</w:t>
-      </w:r>
-      <w:r>
-        <w:t xml:space="preserve"> </w:t>
-      </w:r>
-      <w:hyperlink r:id="rId26">
-        <w:r>
-          <w:rPr>
-            <w:rStyle w:val="Hyperlink"/>
-          </w:rPr>
-          <w:t xml:space="preserve">https://b2token.org</w:t>
-        </w:r>
-      </w:hyperlink>
-    </w:p>
-    <w:p>
-      <w:pPr>
-        <w:pStyle w:val="Compact"/>
-        <w:numPr>
-          <w:ilvl w:val="0"/>
-          <w:numId w:val="1005"/>
-        </w:numPr>
-      </w:pPr>
-      <w:r>
-        <w:t xml:space="preserve">Whitepaper: </w:t>
+        <w:t xml:space="preserve">Email: </w:t>
       </w:r>
       <w:hyperlink r:id="rId27">
-        <w:r>
-          <w:rPr>
-            <w:rStyle w:val="Hyperlink"/>
-          </w:rPr>
-          <w:t xml:space="preserve">https://github.com/B2-Token/B2/blob/main/docs/B2_Whitepaper.pdf</w:t>
-        </w:r>
-      </w:hyperlink>
-    </w:p>
-    <w:p>
-      <w:pPr>
-        <w:pStyle w:val="Compact"/>
-        <w:numPr>
-          <w:ilvl w:val="0"/>
-          <w:numId w:val="1005"/>
-        </w:numPr>
-      </w:pPr>
-      <w:r>
-        <w:t xml:space="preserve">Telegram: </w:t>
-      </w:r>
-      <w:hyperlink r:id="rId28">
-        <w:r>
-          <w:rPr>
-            <w:rStyle w:val="Hyperlink"/>
-          </w:rPr>
-          <w:t xml:space="preserve">https://t.me/b2token</w:t>
-        </w:r>
-      </w:hyperlink>
-    </w:p>
-    <w:p>
-      <w:pPr>
-        <w:pStyle w:val="Compact"/>
-        <w:numPr>
-          <w:ilvl w:val="0"/>
-          <w:numId w:val="1005"/>
-        </w:numPr>
-      </w:pPr>
-      <w:r>
-        <w:t xml:space="preserve">X: </w:t>
-      </w:r>
-      <w:hyperlink r:id="rId29">
-        <w:r>
-          <w:rPr>
-            <w:rStyle w:val="Hyperlink"/>
-          </w:rPr>
-          <w:t xml:space="preserve">https://x.com/b2token</w:t>
-        </w:r>
-      </w:hyperlink>
-    </w:p>
-    <w:p>
-      <w:pPr>
-        <w:pStyle w:val="Compact"/>
-        <w:numPr>
-          <w:ilvl w:val="0"/>
-          <w:numId w:val="1005"/>
-        </w:numPr>
-      </w:pPr>
-      <w:r>
-        <w:t xml:space="preserve">GitHub: </w:t>
-      </w:r>
-      <w:hyperlink r:id="rId30">
-        <w:r>
-          <w:rPr>
-            <w:rStyle w:val="Hyperlink"/>
-          </w:rPr>
-          <w:t xml:space="preserve">https://github.com/B2-Token/B2</w:t>
-        </w:r>
-      </w:hyperlink>
-    </w:p>
-    <w:p>
-      <w:r>
-        <w:pict>
-          <v:rect style="width:0;height:1.5pt" o:hralign="center" o:hrstd="t" o:hr="t"/>
-        </w:pict>
-      </w:r>
-    </w:p>
-    <w:p>
-      <w:pPr>
-        <w:pStyle w:val="FirstParagraph"/>
-      </w:pPr>
-      <w:r>
-        <w:rPr>
-          <w:b/>
-          <w:bCs/>
-        </w:rPr>
-        <w:t xml:space="preserve">Contact:</w:t>
-      </w:r>
-      <w:r>
-        <w:t xml:space="preserve"> </w:t>
-      </w:r>
-      <w:hyperlink r:id="rId31">
         <w:r>
           <w:rPr>
             <w:rStyle w:val="Hyperlink"/>
@@ -668,8 +441,145 @@
         </w:r>
       </w:hyperlink>
     </w:p>
-    <w:bookmarkEnd w:id="32"/>
+    <w:p>
+      <w:r>
+        <w:pict>
+          <v:rect style="width:0;height:1.5pt" o:hralign="center" o:hrstd="t" o:hr="t"/>
+        </w:pict>
+      </w:r>
+    </w:p>
+    <w:bookmarkEnd w:id="28"/>
+    <w:bookmarkStart w:id="30" w:name="whitepaper"/>
+    <w:p>
+      <w:pPr>
+        <w:pStyle w:val="Heading2"/>
+      </w:pPr>
+      <w:r>
+        <w:t xml:space="preserve">Whitepaper</w:t>
+      </w:r>
+    </w:p>
+    <w:p>
+      <w:pPr>
+        <w:pStyle w:val="FirstParagraph"/>
+      </w:pPr>
+      <w:hyperlink r:id="rId29">
+        <w:r>
+          <w:rPr>
+            <w:rStyle w:val="Hyperlink"/>
+          </w:rPr>
+          <w:t xml:space="preserve">View Whitepaper (PDF)</w:t>
+        </w:r>
+      </w:hyperlink>
+    </w:p>
+    <w:p>
+      <w:pPr>
+        <w:pStyle w:val="BodyText"/>
+      </w:pPr>
+      <w:r>
+        <w:t xml:space="preserve">The whitepaper explains B2’s mission, deflationary design, security model, and long-term vision. It provides all the essential details for investors and community members.</w:t>
+      </w:r>
+    </w:p>
+    <w:p>
+      <w:r>
+        <w:pict>
+          <v:rect style="width:0;height:1.5pt" o:hralign="center" o:hrstd="t" o:hr="t"/>
+        </w:pict>
+      </w:r>
+    </w:p>
+    <w:bookmarkEnd w:id="30"/>
+    <w:bookmarkStart w:id="33" w:name="logos"/>
+    <w:p>
+      <w:pPr>
+        <w:pStyle w:val="Heading2"/>
+      </w:pPr>
+      <w:r>
+        <w:t xml:space="preserve">Logos</w:t>
+      </w:r>
+    </w:p>
+    <w:p>
+      <w:pPr>
+        <w:pStyle w:val="Compact"/>
+        <w:numPr>
+          <w:ilvl w:val="0"/>
+          <w:numId w:val="1005"/>
+        </w:numPr>
+      </w:pPr>
+      <w:hyperlink r:id="rId31">
+        <w:r>
+          <w:rPr>
+            <w:rStyle w:val="Hyperlink"/>
+          </w:rPr>
+          <w:t xml:space="preserve">32x32 PNG Logo</w:t>
+        </w:r>
+      </w:hyperlink>
+    </w:p>
+    <w:p>
+      <w:pPr>
+        <w:pStyle w:val="Compact"/>
+        <w:numPr>
+          <w:ilvl w:val="0"/>
+          <w:numId w:val="1005"/>
+        </w:numPr>
+      </w:pPr>
+      <w:hyperlink r:id="rId32">
+        <w:r>
+          <w:rPr>
+            <w:rStyle w:val="Hyperlink"/>
+          </w:rPr>
+          <w:t xml:space="preserve">SVG Logo</w:t>
+        </w:r>
+      </w:hyperlink>
+    </w:p>
+    <w:p>
+      <w:r>
+        <w:pict>
+          <v:rect style="width:0;height:1.5pt" o:hralign="center" o:hrstd="t" o:hr="t"/>
+        </w:pict>
+      </w:r>
+    </w:p>
     <w:bookmarkEnd w:id="33"/>
+    <w:bookmarkStart w:id="34" w:name="license"/>
+    <w:p>
+      <w:pPr>
+        <w:pStyle w:val="Heading2"/>
+      </w:pPr>
+      <w:r>
+        <w:t xml:space="preserve">License</w:t>
+      </w:r>
+    </w:p>
+    <w:p>
+      <w:pPr>
+        <w:pStyle w:val="FirstParagraph"/>
+      </w:pPr>
+      <w:r>
+        <w:t xml:space="preserve">MIT</w:t>
+      </w:r>
+    </w:p>
+    <w:p>
+      <w:r>
+        <w:pict>
+          <v:rect style="width:0;height:1.5pt" o:hralign="center" o:hrstd="t" o:hr="t"/>
+        </w:pict>
+      </w:r>
+    </w:p>
+    <w:p>
+      <w:pPr>
+        <w:pStyle w:val="FirstParagraph"/>
+      </w:pPr>
+      <w:r>
+        <w:t xml:space="preserve">Contact: </w:t>
+      </w:r>
+      <w:hyperlink r:id="rId27">
+        <w:r>
+          <w:rPr>
+            <w:rStyle w:val="Hyperlink"/>
+          </w:rPr>
+          <w:t xml:space="preserve">contact@b2token.org</w:t>
+        </w:r>
+      </w:hyperlink>
+    </w:p>
+    <w:bookmarkEnd w:id="34"/>
+    <w:bookmarkEnd w:id="35"/>
     <w:sectPr>
       <w:footnotePr>
         <w:numRestart w:val="eachSect"/>

--- a/docs/B2_Whitepaper.docx
+++ b/docs/B2_Whitepaper.docx
@@ -2,12 +2,16 @@
 <file path=word/document.xml><?xml version="1.0" encoding="utf-8"?>
 <w:document xmlns:w="http://schemas.openxmlformats.org/wordprocessingml/2006/main" xmlns:m="http://schemas.openxmlformats.org/officeDocument/2006/math" xmlns:r="http://schemas.openxmlformats.org/officeDocument/2006/relationships" xmlns:o="urn:schemas-microsoft-com:office:office" xmlns:v="urn:schemas-microsoft-com:vml" xmlns:w10="urn:schemas-microsoft-com:office:word" xmlns:a="http://schemas.openxmlformats.org/drawingml/2006/main" xmlns:pic="http://schemas.openxmlformats.org/drawingml/2006/picture" xmlns:wp="http://schemas.openxmlformats.org/drawingml/2006/wordprocessingDrawing">
   <w:body>
-    <w:bookmarkStart w:id="35" w:name="b2-token"/>
+    <w:bookmarkStart w:id="34" w:name="b2-token"/>
     <w:p>
       <w:pPr>
         <w:pStyle w:val="Heading1"/>
       </w:pPr>
       <w:r>
+        <w:rPr>
+          <w:b/>
+          <w:bCs/>
+        </w:rPr>
         <w:t xml:space="preserve">B2 Token</w:t>
       </w:r>
     </w:p>
@@ -33,6 +37,10 @@
         <w:pStyle w:val="Heading2"/>
       </w:pPr>
       <w:r>
+        <w:rPr>
+          <w:b/>
+          <w:bCs/>
+        </w:rPr>
         <w:t xml:space="preserve">Overview</w:t>
       </w:r>
     </w:p>
@@ -164,6 +172,10 @@
         <w:pStyle w:val="Heading2"/>
       </w:pPr>
       <w:r>
+        <w:rPr>
+          <w:b/>
+          <w:bCs/>
+        </w:rPr>
         <w:t xml:space="preserve">Official Wallets</w:t>
       </w:r>
     </w:p>
@@ -238,6 +250,10 @@
         <w:pStyle w:val="Heading2"/>
       </w:pPr>
       <w:r>
+        <w:rPr>
+          <w:b/>
+          <w:bCs/>
+        </w:rPr>
         <w:t xml:space="preserve">Roadmap</w:t>
       </w:r>
     </w:p>
@@ -344,12 +360,16 @@
       </w:r>
     </w:p>
     <w:bookmarkEnd w:id="22"/>
-    <w:bookmarkStart w:id="28" w:name="official-links"/>
+    <w:bookmarkStart w:id="29" w:name="official-links"/>
     <w:p>
       <w:pPr>
         <w:pStyle w:val="Heading2"/>
       </w:pPr>
       <w:r>
+        <w:rPr>
+          <w:b/>
+          <w:bCs/>
+        </w:rPr>
         <w:t xml:space="preserve">Official Links</w:t>
       </w:r>
     </w:p>
@@ -429,10 +449,131 @@
           <w:numId w:val="1004"/>
         </w:numPr>
       </w:pPr>
-      <w:r>
-        <w:t xml:space="preserve">Email: </w:t>
-      </w:r>
       <w:hyperlink r:id="rId27">
+        <w:r>
+          <w:rPr>
+            <w:rStyle w:val="Hyperlink"/>
+          </w:rPr>
+          <w:t xml:space="preserve">Whitepaper</w:t>
+        </w:r>
+      </w:hyperlink>
+    </w:p>
+    <w:p>
+      <w:pPr>
+        <w:pStyle w:val="Compact"/>
+        <w:numPr>
+          <w:ilvl w:val="0"/>
+          <w:numId w:val="1004"/>
+        </w:numPr>
+      </w:pPr>
+      <w:hyperlink r:id="rId28">
+        <w:r>
+          <w:rPr>
+            <w:rStyle w:val="Hyperlink"/>
+          </w:rPr>
+          <w:t xml:space="preserve">Email</w:t>
+        </w:r>
+      </w:hyperlink>
+    </w:p>
+    <w:p>
+      <w:r>
+        <w:pict>
+          <v:rect style="width:0;height:1.5pt" o:hralign="center" o:hrstd="t" o:hr="t"/>
+        </w:pict>
+      </w:r>
+    </w:p>
+    <w:bookmarkEnd w:id="29"/>
+    <w:bookmarkStart w:id="32" w:name="logos"/>
+    <w:p>
+      <w:pPr>
+        <w:pStyle w:val="Heading2"/>
+      </w:pPr>
+      <w:r>
+        <w:rPr>
+          <w:b/>
+          <w:bCs/>
+        </w:rPr>
+        <w:t xml:space="preserve">Logos</w:t>
+      </w:r>
+    </w:p>
+    <w:p>
+      <w:pPr>
+        <w:pStyle w:val="Compact"/>
+        <w:numPr>
+          <w:ilvl w:val="0"/>
+          <w:numId w:val="1005"/>
+        </w:numPr>
+      </w:pPr>
+      <w:hyperlink r:id="rId30">
+        <w:r>
+          <w:rPr>
+            <w:rStyle w:val="Hyperlink"/>
+          </w:rPr>
+          <w:t xml:space="preserve">PNG Logo</w:t>
+        </w:r>
+      </w:hyperlink>
+    </w:p>
+    <w:p>
+      <w:pPr>
+        <w:pStyle w:val="Compact"/>
+        <w:numPr>
+          <w:ilvl w:val="0"/>
+          <w:numId w:val="1005"/>
+        </w:numPr>
+      </w:pPr>
+      <w:hyperlink r:id="rId31">
+        <w:r>
+          <w:rPr>
+            <w:rStyle w:val="Hyperlink"/>
+          </w:rPr>
+          <w:t xml:space="preserve">SVG Logo</w:t>
+        </w:r>
+      </w:hyperlink>
+    </w:p>
+    <w:p>
+      <w:r>
+        <w:pict>
+          <v:rect style="width:0;height:1.5pt" o:hralign="center" o:hrstd="t" o:hr="t"/>
+        </w:pict>
+      </w:r>
+    </w:p>
+    <w:bookmarkEnd w:id="32"/>
+    <w:bookmarkStart w:id="33" w:name="license"/>
+    <w:p>
+      <w:pPr>
+        <w:pStyle w:val="Heading2"/>
+      </w:pPr>
+      <w:r>
+        <w:rPr>
+          <w:b/>
+          <w:bCs/>
+        </w:rPr>
+        <w:t xml:space="preserve">License</w:t>
+      </w:r>
+    </w:p>
+    <w:p>
+      <w:pPr>
+        <w:pStyle w:val="FirstParagraph"/>
+      </w:pPr>
+      <w:r>
+        <w:t xml:space="preserve">MIT</w:t>
+      </w:r>
+    </w:p>
+    <w:p>
+      <w:r>
+        <w:pict>
+          <v:rect style="width:0;height:1.5pt" o:hralign="center" o:hrstd="t" o:hr="t"/>
+        </w:pict>
+      </w:r>
+    </w:p>
+    <w:p>
+      <w:pPr>
+        <w:pStyle w:val="FirstParagraph"/>
+      </w:pPr>
+      <w:r>
+        <w:t xml:space="preserve">Contact: </w:t>
+      </w:r>
+      <w:hyperlink r:id="rId28">
         <w:r>
           <w:rPr>
             <w:rStyle w:val="Hyperlink"/>
@@ -441,145 +582,8 @@
         </w:r>
       </w:hyperlink>
     </w:p>
-    <w:p>
-      <w:r>
-        <w:pict>
-          <v:rect style="width:0;height:1.5pt" o:hralign="center" o:hrstd="t" o:hr="t"/>
-        </w:pict>
-      </w:r>
-    </w:p>
-    <w:bookmarkEnd w:id="28"/>
-    <w:bookmarkStart w:id="30" w:name="whitepaper"/>
-    <w:p>
-      <w:pPr>
-        <w:pStyle w:val="Heading2"/>
-      </w:pPr>
-      <w:r>
-        <w:t xml:space="preserve">Whitepaper</w:t>
-      </w:r>
-    </w:p>
-    <w:p>
-      <w:pPr>
-        <w:pStyle w:val="FirstParagraph"/>
-      </w:pPr>
-      <w:hyperlink r:id="rId29">
-        <w:r>
-          <w:rPr>
-            <w:rStyle w:val="Hyperlink"/>
-          </w:rPr>
-          <w:t xml:space="preserve">View Whitepaper (PDF)</w:t>
-        </w:r>
-      </w:hyperlink>
-    </w:p>
-    <w:p>
-      <w:pPr>
-        <w:pStyle w:val="BodyText"/>
-      </w:pPr>
-      <w:r>
-        <w:t xml:space="preserve">The whitepaper explains B2’s mission, deflationary design, security model, and long-term vision. It provides all the essential details for investors and community members.</w:t>
-      </w:r>
-    </w:p>
-    <w:p>
-      <w:r>
-        <w:pict>
-          <v:rect style="width:0;height:1.5pt" o:hralign="center" o:hrstd="t" o:hr="t"/>
-        </w:pict>
-      </w:r>
-    </w:p>
-    <w:bookmarkEnd w:id="30"/>
-    <w:bookmarkStart w:id="33" w:name="logos"/>
-    <w:p>
-      <w:pPr>
-        <w:pStyle w:val="Heading2"/>
-      </w:pPr>
-      <w:r>
-        <w:t xml:space="preserve">Logos</w:t>
-      </w:r>
-    </w:p>
-    <w:p>
-      <w:pPr>
-        <w:pStyle w:val="Compact"/>
-        <w:numPr>
-          <w:ilvl w:val="0"/>
-          <w:numId w:val="1005"/>
-        </w:numPr>
-      </w:pPr>
-      <w:hyperlink r:id="rId31">
-        <w:r>
-          <w:rPr>
-            <w:rStyle w:val="Hyperlink"/>
-          </w:rPr>
-          <w:t xml:space="preserve">32x32 PNG Logo</w:t>
-        </w:r>
-      </w:hyperlink>
-    </w:p>
-    <w:p>
-      <w:pPr>
-        <w:pStyle w:val="Compact"/>
-        <w:numPr>
-          <w:ilvl w:val="0"/>
-          <w:numId w:val="1005"/>
-        </w:numPr>
-      </w:pPr>
-      <w:hyperlink r:id="rId32">
-        <w:r>
-          <w:rPr>
-            <w:rStyle w:val="Hyperlink"/>
-          </w:rPr>
-          <w:t xml:space="preserve">SVG Logo</w:t>
-        </w:r>
-      </w:hyperlink>
-    </w:p>
-    <w:p>
-      <w:r>
-        <w:pict>
-          <v:rect style="width:0;height:1.5pt" o:hralign="center" o:hrstd="t" o:hr="t"/>
-        </w:pict>
-      </w:r>
-    </w:p>
     <w:bookmarkEnd w:id="33"/>
-    <w:bookmarkStart w:id="34" w:name="license"/>
-    <w:p>
-      <w:pPr>
-        <w:pStyle w:val="Heading2"/>
-      </w:pPr>
-      <w:r>
-        <w:t xml:space="preserve">License</w:t>
-      </w:r>
-    </w:p>
-    <w:p>
-      <w:pPr>
-        <w:pStyle w:val="FirstParagraph"/>
-      </w:pPr>
-      <w:r>
-        <w:t xml:space="preserve">MIT</w:t>
-      </w:r>
-    </w:p>
-    <w:p>
-      <w:r>
-        <w:pict>
-          <v:rect style="width:0;height:1.5pt" o:hralign="center" o:hrstd="t" o:hr="t"/>
-        </w:pict>
-      </w:r>
-    </w:p>
-    <w:p>
-      <w:pPr>
-        <w:pStyle w:val="FirstParagraph"/>
-      </w:pPr>
-      <w:r>
-        <w:t xml:space="preserve">Contact: </w:t>
-      </w:r>
-      <w:hyperlink r:id="rId27">
-        <w:r>
-          <w:rPr>
-            <w:rStyle w:val="Hyperlink"/>
-          </w:rPr>
-          <w:t xml:space="preserve">contact@b2token.org</w:t>
-        </w:r>
-      </w:hyperlink>
-    </w:p>
     <w:bookmarkEnd w:id="34"/>
-    <w:bookmarkEnd w:id="35"/>
     <w:sectPr>
       <w:footnotePr>
         <w:numRestart w:val="eachSect"/>
